--- a/1_semester/Software_Development_Technology/explanatory_note/Lab2/2307са1 Аганичев А.Г..docx
+++ b/1_semester/Software_Development_Technology/explanatory_note/Lab2/2307са1 Аганичев А.Г..docx
@@ -660,28 +660,12 @@
                 <w:color w:val="000000"/>
               </w:rPr>
             </w:pPr>
-            <w:proofErr w:type="spellStart"/>
-            <w:r>
-              <w:rPr>
-                <w:color w:val="000000"/>
-              </w:rPr>
-              <w:t>Use</w:t>
-            </w:r>
-            <w:proofErr w:type="spellEnd"/>
-            <w:r>
-              <w:rPr>
-                <w:color w:val="000000"/>
-              </w:rPr>
-              <w:t xml:space="preserve"> </w:t>
-            </w:r>
-            <w:proofErr w:type="spellStart"/>
-            <w:r>
-              <w:rPr>
-                <w:color w:val="000000"/>
-              </w:rPr>
-              <w:t>case</w:t>
-            </w:r>
-            <w:proofErr w:type="spellEnd"/>
+            <w:r>
+              <w:rPr>
+                <w:color w:val="000000"/>
+              </w:rPr>
+              <w:t>Use case</w:t>
+            </w:r>
           </w:p>
         </w:tc>
         <w:tc>
@@ -843,14 +827,13 @@
               <w:spacing w:line="240" w:lineRule="auto"/>
               <w:rPr>
                 <w:color w:val="000000"/>
-                <w:lang w:val="en-US"/>
-              </w:rPr>
-            </w:pPr>
-            <w:r>
-              <w:rPr>
-                <w:color w:val="000000"/>
-              </w:rPr>
-              <w:t>«Онлайн-бронирование номера»</w:t>
+              </w:rPr>
+            </w:pPr>
+            <w:r>
+              <w:rPr>
+                <w:color w:val="000000"/>
+              </w:rPr>
+              <w:t xml:space="preserve"> Онлайн-бронирование номера</w:t>
             </w:r>
           </w:p>
         </w:tc>
@@ -877,19 +860,7 @@
               <w:rPr>
                 <w:color w:val="000000"/>
               </w:rPr>
-              <w:t>Пользователь открывает портал в систему.</w:t>
-            </w:r>
-            <w:r>
-              <w:rPr>
-                <w:color w:val="000000"/>
-              </w:rPr>
-              <w:t xml:space="preserve"> Выбирает даты проживания, на свободные даты выбирает номер, вводит личные данные. Система показывает доступные номера. Пользователь подтверждает бронь, получает уведомление об успешной операции.</w:t>
-            </w:r>
-            <w:r>
-              <w:rPr>
-                <w:color w:val="000000"/>
-              </w:rPr>
-              <w:t xml:space="preserve"> </w:t>
+              <w:t xml:space="preserve">Пользователь открывает портал в систему. Выбирает даты проживания, на свободные даты выбирает номер, вводит личные данные. Система показывает доступные номера. Пользователь подтверждает бронь, получает уведомление об успешной операции. </w:t>
             </w:r>
           </w:p>
         </w:tc>
@@ -949,7 +920,7 @@
               <w:rPr>
                 <w:color w:val="000000"/>
               </w:rPr>
-              <w:t>Выбор даты заезда и выезда</w:t>
+              <w:t>Регистрация нового аккаунта, если раньше не был зарегистрирован</w:t>
             </w:r>
           </w:p>
           <w:p>
@@ -973,7 +944,7 @@
               <w:rPr>
                 <w:color w:val="000000"/>
               </w:rPr>
-              <w:t>Выбор подходящего номера</w:t>
+              <w:t>Вход в аккаунт</w:t>
             </w:r>
           </w:p>
           <w:p>
@@ -997,7 +968,7 @@
               <w:rPr>
                 <w:color w:val="000000"/>
               </w:rPr>
-              <w:t>Ввод личных данных</w:t>
+              <w:t xml:space="preserve">Нажать на кнопку «Забронировать номер» </w:t>
             </w:r>
           </w:p>
           <w:p>
@@ -1021,7 +992,7 @@
               <w:rPr>
                 <w:color w:val="000000"/>
               </w:rPr>
-              <w:t>Подтверждение бронирования</w:t>
+              <w:t>Выбор даты заезда и выезда</w:t>
             </w:r>
           </w:p>
           <w:p>
@@ -1045,7 +1016,92 @@
               <w:rPr>
                 <w:color w:val="000000"/>
               </w:rPr>
+              <w:t>Выбор подходящего номера</w:t>
+            </w:r>
+          </w:p>
+          <w:p>
+            <w:pPr>
+              <w:widowControl w:val="0"/>
+              <w:numPr>
+                <w:ilvl w:val="0"/>
+                <w:numId w:val="6"/>
+              </w:numPr>
+              <w:pBdr>
+                <w:top w:val="nil"/>
+                <w:left w:val="nil"/>
+                <w:bottom w:val="nil"/>
+                <w:right w:val="nil"/>
+                <w:between w:val="nil"/>
+              </w:pBdr>
+              <w:spacing w:line="240" w:lineRule="auto"/>
+              <w:ind w:left="0" w:firstLine="0"/>
+            </w:pPr>
+            <w:r>
+              <w:rPr>
+                <w:color w:val="000000"/>
+              </w:rPr>
+              <w:t xml:space="preserve">Ввод </w:t>
+            </w:r>
+            <w:r>
+              <w:rPr>
+                <w:color w:val="000000"/>
+              </w:rPr>
+              <w:lastRenderedPageBreak/>
+              <w:t>данных гостя, если клиент не один</w:t>
+            </w:r>
+          </w:p>
+          <w:p>
+            <w:pPr>
+              <w:widowControl w:val="0"/>
+              <w:numPr>
+                <w:ilvl w:val="0"/>
+                <w:numId w:val="6"/>
+              </w:numPr>
+              <w:pBdr>
+                <w:top w:val="nil"/>
+                <w:left w:val="nil"/>
+                <w:bottom w:val="nil"/>
+                <w:right w:val="nil"/>
+                <w:between w:val="nil"/>
+              </w:pBdr>
+              <w:spacing w:line="240" w:lineRule="auto"/>
+              <w:ind w:left="0" w:firstLine="0"/>
+            </w:pPr>
+            <w:r>
+              <w:rPr>
+                <w:color w:val="000000"/>
+              </w:rPr>
+              <w:t>Подтверждение бронирования</w:t>
+            </w:r>
+          </w:p>
+          <w:p>
+            <w:pPr>
+              <w:widowControl w:val="0"/>
+              <w:numPr>
+                <w:ilvl w:val="0"/>
+                <w:numId w:val="6"/>
+              </w:numPr>
+              <w:pBdr>
+                <w:top w:val="nil"/>
+                <w:left w:val="nil"/>
+                <w:bottom w:val="nil"/>
+                <w:right w:val="nil"/>
+                <w:between w:val="nil"/>
+              </w:pBdr>
+              <w:spacing w:line="240" w:lineRule="auto"/>
+              <w:ind w:left="0" w:firstLine="0"/>
+            </w:pPr>
+            <w:r>
+              <w:rPr>
+                <w:color w:val="000000"/>
+              </w:rPr>
               <w:t>Получение уведомления</w:t>
+            </w:r>
+            <w:r>
+              <w:rPr>
+                <w:color w:val="000000"/>
+              </w:rPr>
+              <w:t xml:space="preserve"> об успешной выполненной операции </w:t>
             </w:r>
           </w:p>
         </w:tc>
@@ -1146,7 +1202,37 @@
               <w:rPr>
                 <w:color w:val="000000"/>
               </w:rPr>
-              <w:t>«Получить скидку»</w:t>
+              <w:t xml:space="preserve"> </w:t>
+            </w:r>
+            <w:r>
+              <w:rPr>
+                <w:color w:val="000000"/>
+              </w:rPr>
+              <w:t>Получ</w:t>
+            </w:r>
+            <w:r>
+              <w:rPr>
+                <w:color w:val="000000"/>
+              </w:rPr>
+              <w:t>ение</w:t>
+            </w:r>
+            <w:r>
+              <w:rPr>
+                <w:color w:val="000000"/>
+              </w:rPr>
+              <w:t xml:space="preserve"> скидк</w:t>
+            </w:r>
+            <w:r>
+              <w:rPr>
+                <w:color w:val="000000"/>
+              </w:rPr>
+              <w:t xml:space="preserve">и </w:t>
+            </w:r>
+            <w:r>
+              <w:rPr>
+                <w:color w:val="000000"/>
+              </w:rPr>
+              <w:t>постоянного клиента</w:t>
             </w:r>
           </w:p>
         </w:tc>
@@ -1173,44 +1259,19 @@
               <w:rPr>
                 <w:color w:val="000000"/>
               </w:rPr>
-              <w:t xml:space="preserve">Пользователь нажимает на «Получить скидку». Администратор проверяет историю клиента, определяет его категорию и </w:t>
-            </w:r>
-            <w:r>
-              <w:rPr>
-                <w:color w:val="000000"/>
-              </w:rPr>
-              <w:lastRenderedPageBreak/>
-              <w:t>рассчитывает скидку. Клиент видит финальн</w:t>
-            </w:r>
-            <w:r>
-              <w:rPr>
-                <w:color w:val="000000"/>
-              </w:rPr>
-              <w:t>ую</w:t>
-            </w:r>
-            <w:r>
-              <w:rPr>
-                <w:color w:val="000000"/>
-              </w:rPr>
-              <w:t xml:space="preserve"> </w:t>
-            </w:r>
-            <w:r>
-              <w:rPr>
-                <w:color w:val="000000"/>
-              </w:rPr>
-              <w:t>цену</w:t>
-            </w:r>
-            <w:r>
-              <w:rPr>
-                <w:color w:val="000000"/>
-              </w:rPr>
-              <w:t xml:space="preserve"> </w:t>
-            </w:r>
-            <w:r>
-              <w:rPr>
-                <w:color w:val="000000"/>
-              </w:rPr>
-              <w:t>со скидкой.</w:t>
+              <w:t>Пользователь нажимает на «</w:t>
+            </w:r>
+            <w:r>
+              <w:rPr>
+                <w:color w:val="000000"/>
+              </w:rPr>
+              <w:t>Получить скидку постоянного клиента</w:t>
+            </w:r>
+            <w:r>
+              <w:rPr>
+                <w:color w:val="000000"/>
+              </w:rPr>
+              <w:t>». Администратор проверяет историю клиента, определяет его категорию и рассчитывает скидку. Клиент видит финальную цену со скидкой.</w:t>
             </w:r>
           </w:p>
         </w:tc>
@@ -1243,11 +1304,7 @@
               <w:ind w:left="0" w:firstLine="0"/>
             </w:pPr>
             <w:r>
-              <w:rPr>
-                <w:color w:val="000000"/>
-              </w:rPr>
-              <w:lastRenderedPageBreak/>
-              <w:t>Нажатие на «Получить скидку»</w:t>
+              <w:t>Заходит на сайт гостиницы</w:t>
             </w:r>
           </w:p>
           <w:p>
@@ -1268,10 +1325,7 @@
               <w:ind w:left="0" w:firstLine="0"/>
             </w:pPr>
             <w:r>
-              <w:rPr>
-                <w:color w:val="000000"/>
-              </w:rPr>
-              <w:t>Получение скидки</w:t>
+              <w:t>Входит в аккаунт</w:t>
             </w:r>
           </w:p>
           <w:p>
@@ -1292,11 +1346,7 @@
               <w:ind w:left="0" w:firstLine="0"/>
             </w:pPr>
             <w:r>
-              <w:t xml:space="preserve">Применение </w:t>
-            </w:r>
-            <w:r>
-              <w:lastRenderedPageBreak/>
-              <w:t>скидки</w:t>
+              <w:t>Открывает свой профиль</w:t>
             </w:r>
           </w:p>
           <w:p>
@@ -1317,7 +1367,349 @@
               <w:ind w:left="0" w:firstLine="0"/>
             </w:pPr>
             <w:r>
-              <w:t>Отображение финальной стоимости проживания</w:t>
+              <w:rPr>
+                <w:color w:val="000000"/>
+              </w:rPr>
+              <w:t>Нажатие на «Получить скидку</w:t>
+            </w:r>
+            <w:r>
+              <w:rPr>
+                <w:color w:val="000000"/>
+              </w:rPr>
+              <w:t xml:space="preserve"> постоянного клиента</w:t>
+            </w:r>
+            <w:r>
+              <w:rPr>
+                <w:color w:val="000000"/>
+              </w:rPr>
+              <w:t>»</w:t>
+            </w:r>
+          </w:p>
+          <w:p>
+            <w:pPr>
+              <w:widowControl w:val="0"/>
+              <w:numPr>
+                <w:ilvl w:val="0"/>
+                <w:numId w:val="7"/>
+              </w:numPr>
+              <w:pBdr>
+                <w:top w:val="nil"/>
+                <w:left w:val="nil"/>
+                <w:bottom w:val="nil"/>
+                <w:right w:val="nil"/>
+                <w:between w:val="nil"/>
+              </w:pBdr>
+              <w:spacing w:line="240" w:lineRule="auto"/>
+              <w:ind w:left="0" w:firstLine="0"/>
+            </w:pPr>
+            <w:r>
+              <w:rPr>
+                <w:color w:val="000000"/>
+              </w:rPr>
+              <w:t>Получение скидки</w:t>
+            </w:r>
+          </w:p>
+          <w:p>
+            <w:pPr>
+              <w:widowControl w:val="0"/>
+              <w:numPr>
+                <w:ilvl w:val="0"/>
+                <w:numId w:val="7"/>
+              </w:numPr>
+              <w:pBdr>
+                <w:top w:val="nil"/>
+                <w:left w:val="nil"/>
+                <w:bottom w:val="nil"/>
+                <w:right w:val="nil"/>
+                <w:between w:val="nil"/>
+              </w:pBdr>
+              <w:spacing w:line="240" w:lineRule="auto"/>
+              <w:ind w:left="0" w:firstLine="0"/>
+            </w:pPr>
+            <w:r>
+              <w:t>Применение скидки</w:t>
+            </w:r>
+            <w:r>
+              <w:t xml:space="preserve"> ко всем </w:t>
+            </w:r>
+            <w:r>
+              <w:t>следующем номер бронирования</w:t>
+            </w:r>
+          </w:p>
+        </w:tc>
+      </w:tr>
+      <w:tr>
+        <w:trPr>
+          <w:trHeight w:val="420"/>
+        </w:trPr>
+        <w:tc>
+          <w:tcPr>
+            <w:tcW w:w="1653" w:type="dxa"/>
+            <w:vMerge/>
+            <w:shd w:val="clear" w:color="auto" w:fill="auto"/>
+            <w:tcMar>
+              <w:top w:w="100" w:type="dxa"/>
+              <w:left w:w="100" w:type="dxa"/>
+              <w:bottom w:w="100" w:type="dxa"/>
+              <w:right w:w="100" w:type="dxa"/>
+            </w:tcMar>
+          </w:tcPr>
+          <w:p>
+            <w:pPr>
+              <w:widowControl w:val="0"/>
+              <w:pBdr>
+                <w:top w:val="nil"/>
+                <w:left w:val="nil"/>
+                <w:bottom w:val="nil"/>
+                <w:right w:val="nil"/>
+                <w:between w:val="nil"/>
+              </w:pBdr>
+              <w:rPr>
+                <w:color w:val="000000"/>
+              </w:rPr>
+            </w:pPr>
+          </w:p>
+        </w:tc>
+        <w:tc>
+          <w:tcPr>
+            <w:tcW w:w="1859" w:type="dxa"/>
+            <w:shd w:val="clear" w:color="auto" w:fill="auto"/>
+            <w:tcMar>
+              <w:top w:w="100" w:type="dxa"/>
+              <w:left w:w="100" w:type="dxa"/>
+              <w:bottom w:w="100" w:type="dxa"/>
+              <w:right w:w="100" w:type="dxa"/>
+            </w:tcMar>
+          </w:tcPr>
+          <w:p>
+            <w:pPr>
+              <w:widowControl w:val="0"/>
+              <w:pBdr>
+                <w:top w:val="nil"/>
+                <w:left w:val="nil"/>
+                <w:bottom w:val="nil"/>
+                <w:right w:val="nil"/>
+                <w:between w:val="nil"/>
+              </w:pBdr>
+              <w:spacing w:line="240" w:lineRule="auto"/>
+              <w:rPr>
+                <w:color w:val="000000"/>
+              </w:rPr>
+            </w:pPr>
+            <w:r>
+              <w:rPr>
+                <w:color w:val="000000"/>
+              </w:rPr>
+              <w:t>Просмотреть историю бронирования</w:t>
+            </w:r>
+          </w:p>
+        </w:tc>
+        <w:tc>
+          <w:tcPr>
+            <w:tcW w:w="1732" w:type="dxa"/>
+            <w:shd w:val="clear" w:color="auto" w:fill="auto"/>
+            <w:tcMar>
+              <w:top w:w="100" w:type="dxa"/>
+              <w:left w:w="100" w:type="dxa"/>
+              <w:bottom w:w="100" w:type="dxa"/>
+              <w:right w:w="100" w:type="dxa"/>
+            </w:tcMar>
+          </w:tcPr>
+          <w:p>
+            <w:pPr>
+              <w:widowControl w:val="0"/>
+              <w:pBdr>
+                <w:top w:val="nil"/>
+                <w:left w:val="nil"/>
+                <w:bottom w:val="nil"/>
+                <w:right w:val="nil"/>
+                <w:between w:val="nil"/>
+              </w:pBdr>
+              <w:spacing w:line="240" w:lineRule="auto"/>
+              <w:rPr>
+                <w:color w:val="000000"/>
+              </w:rPr>
+            </w:pPr>
+            <w:r>
+              <w:rPr>
+                <w:color w:val="000000"/>
+              </w:rPr>
+              <w:t xml:space="preserve"> Посмотреть историю бронирования</w:t>
+            </w:r>
+          </w:p>
+        </w:tc>
+        <w:tc>
+          <w:tcPr>
+            <w:tcW w:w="3104" w:type="dxa"/>
+          </w:tcPr>
+          <w:p>
+            <w:pPr>
+              <w:widowControl w:val="0"/>
+              <w:pBdr>
+                <w:top w:val="nil"/>
+                <w:left w:val="nil"/>
+                <w:bottom w:val="nil"/>
+                <w:right w:val="nil"/>
+                <w:between w:val="nil"/>
+              </w:pBdr>
+              <w:spacing w:line="240" w:lineRule="auto"/>
+              <w:rPr>
+                <w:color w:val="000000"/>
+              </w:rPr>
+            </w:pPr>
+            <w:r>
+              <w:rPr>
+                <w:color w:val="000000"/>
+              </w:rPr>
+              <w:t>Пользователь нажимает на</w:t>
+            </w:r>
+          </w:p>
+          <w:p>
+            <w:pPr>
+              <w:widowControl w:val="0"/>
+              <w:pBdr>
+                <w:top w:val="nil"/>
+                <w:left w:val="nil"/>
+                <w:bottom w:val="nil"/>
+                <w:right w:val="nil"/>
+                <w:between w:val="nil"/>
+              </w:pBdr>
+              <w:spacing w:line="240" w:lineRule="auto"/>
+              <w:rPr>
+                <w:color w:val="000000"/>
+              </w:rPr>
+            </w:pPr>
+            <w:r>
+              <w:rPr>
+                <w:color w:val="000000"/>
+              </w:rPr>
+              <w:t xml:space="preserve">кнопку «Посмотреть историю бронирования». Открывается окно с историей бронирования </w:t>
+            </w:r>
+          </w:p>
+        </w:tc>
+        <w:tc>
+          <w:tcPr>
+            <w:tcW w:w="2246" w:type="dxa"/>
+            <w:shd w:val="clear" w:color="auto" w:fill="auto"/>
+            <w:tcMar>
+              <w:top w:w="100" w:type="dxa"/>
+              <w:left w:w="100" w:type="dxa"/>
+              <w:bottom w:w="100" w:type="dxa"/>
+              <w:right w:w="100" w:type="dxa"/>
+            </w:tcMar>
+          </w:tcPr>
+          <w:p>
+            <w:pPr>
+              <w:widowControl w:val="0"/>
+              <w:numPr>
+                <w:ilvl w:val="0"/>
+                <w:numId w:val="7"/>
+              </w:numPr>
+              <w:pBdr>
+                <w:top w:val="nil"/>
+                <w:left w:val="nil"/>
+                <w:bottom w:val="nil"/>
+                <w:right w:val="nil"/>
+                <w:between w:val="nil"/>
+              </w:pBdr>
+              <w:spacing w:line="240" w:lineRule="auto"/>
+              <w:ind w:left="0" w:firstLine="0"/>
+              <w:rPr>
+                <w:color w:val="000000"/>
+              </w:rPr>
+            </w:pPr>
+            <w:r>
+              <w:rPr>
+                <w:color w:val="000000"/>
+              </w:rPr>
+              <w:t>Пользователь входит в личный кабинет</w:t>
+            </w:r>
+          </w:p>
+          <w:p>
+            <w:pPr>
+              <w:widowControl w:val="0"/>
+              <w:numPr>
+                <w:ilvl w:val="0"/>
+                <w:numId w:val="7"/>
+              </w:numPr>
+              <w:pBdr>
+                <w:top w:val="nil"/>
+                <w:left w:val="nil"/>
+                <w:bottom w:val="nil"/>
+                <w:right w:val="nil"/>
+                <w:between w:val="nil"/>
+              </w:pBdr>
+              <w:spacing w:line="240" w:lineRule="auto"/>
+              <w:ind w:left="0" w:firstLine="0"/>
+              <w:rPr>
+                <w:color w:val="000000"/>
+              </w:rPr>
+            </w:pPr>
+            <w:r>
+              <w:rPr>
+                <w:color w:val="000000"/>
+              </w:rPr>
+              <w:t>Заходит в профиль</w:t>
+            </w:r>
+          </w:p>
+          <w:p>
+            <w:pPr>
+              <w:widowControl w:val="0"/>
+              <w:numPr>
+                <w:ilvl w:val="0"/>
+                <w:numId w:val="7"/>
+              </w:numPr>
+              <w:pBdr>
+                <w:top w:val="nil"/>
+                <w:left w:val="nil"/>
+                <w:bottom w:val="nil"/>
+                <w:right w:val="nil"/>
+                <w:between w:val="nil"/>
+              </w:pBdr>
+              <w:spacing w:line="240" w:lineRule="auto"/>
+              <w:ind w:left="0" w:firstLine="0"/>
+              <w:rPr>
+                <w:color w:val="000000"/>
+              </w:rPr>
+            </w:pPr>
+            <w:r>
+              <w:rPr>
+                <w:color w:val="000000"/>
+              </w:rPr>
+              <w:t xml:space="preserve">Нажимает на </w:t>
+            </w:r>
+            <w:r>
+              <w:rPr>
+                <w:color w:val="000000"/>
+              </w:rPr>
+              <w:t>кнопку «Посмотреть историю бронирования»</w:t>
+            </w:r>
+          </w:p>
+          <w:p>
+            <w:pPr>
+              <w:widowControl w:val="0"/>
+              <w:numPr>
+                <w:ilvl w:val="0"/>
+                <w:numId w:val="7"/>
+              </w:numPr>
+              <w:pBdr>
+                <w:top w:val="nil"/>
+                <w:left w:val="nil"/>
+                <w:bottom w:val="nil"/>
+                <w:right w:val="nil"/>
+                <w:between w:val="nil"/>
+              </w:pBdr>
+              <w:spacing w:line="240" w:lineRule="auto"/>
+              <w:ind w:left="0" w:firstLine="0"/>
+              <w:rPr>
+                <w:color w:val="000000"/>
+              </w:rPr>
+            </w:pPr>
+            <w:r>
+              <w:rPr>
+                <w:color w:val="000000"/>
+              </w:rPr>
+              <w:t>Смотрит свою историю</w:t>
             </w:r>
           </w:p>
         </w:tc>
@@ -1340,23 +1732,11 @@
           </w:tcPr>
           <w:p>
             <w:pPr>
-              <w:widowControl w:val="0"/>
-              <w:pBdr>
-                <w:top w:val="nil"/>
-                <w:left w:val="nil"/>
-                <w:bottom w:val="nil"/>
-                <w:right w:val="nil"/>
-                <w:between w:val="nil"/>
-              </w:pBdr>
-              <w:spacing w:line="240" w:lineRule="auto"/>
-              <w:rPr>
-                <w:color w:val="000000"/>
-              </w:rPr>
-            </w:pPr>
-            <w:r>
-              <w:rPr>
-                <w:color w:val="000000"/>
-              </w:rPr>
+              <w:rPr>
+                <w:color w:val="000000"/>
+              </w:rPr>
+            </w:pPr>
+            <w:r>
               <w:t>Админ</w:t>
             </w:r>
           </w:p>
@@ -1387,12 +1767,6 @@
                 <w:color w:val="000000"/>
               </w:rPr>
             </w:pPr>
-            <w:r>
-              <w:rPr>
-                <w:color w:val="000000"/>
-              </w:rPr>
-              <w:t>Заселять клиентов</w:t>
-            </w:r>
           </w:p>
         </w:tc>
         <w:tc>
@@ -1421,12 +1795,6 @@
                 <w:color w:val="000000"/>
               </w:rPr>
             </w:pPr>
-            <w:r>
-              <w:rPr>
-                <w:color w:val="000000"/>
-              </w:rPr>
-              <w:t>Оформить заселение</w:t>
-            </w:r>
           </w:p>
         </w:tc>
         <w:tc>
@@ -1448,12 +1816,6 @@
                 <w:color w:val="000000"/>
               </w:rPr>
             </w:pPr>
-            <w:r>
-              <w:rPr>
-                <w:color w:val="000000"/>
-              </w:rPr>
-              <w:t>Администратор принимает запрос клиента на бронирование. В системе выбирает даты заезда и выезда, параметры номера, добавляет данные клиента. Сохраняет бронь, система отмечает номер как «забронированный».</w:t>
-            </w:r>
           </w:p>
         </w:tc>
         <w:tc>
@@ -1485,91 +1847,7 @@
               <w:ind w:left="0" w:firstLine="0"/>
             </w:pPr>
             <w:r>
-              <w:t>"Оформить заселение".</w:t>
-            </w:r>
-          </w:p>
-          <w:p>
-            <w:pPr>
-              <w:widowControl w:val="0"/>
-              <w:numPr>
-                <w:ilvl w:val="0"/>
-                <w:numId w:val="2"/>
-              </w:numPr>
-              <w:pBdr>
-                <w:top w:val="nil"/>
-                <w:left w:val="nil"/>
-                <w:bottom w:val="nil"/>
-                <w:right w:val="nil"/>
-                <w:between w:val="nil"/>
-              </w:pBdr>
-              <w:spacing w:line="240" w:lineRule="auto"/>
-              <w:ind w:left="0" w:firstLine="0"/>
-            </w:pPr>
-            <w:r>
-              <w:t>Выбрать статус операции "Бронь".</w:t>
-            </w:r>
-          </w:p>
-          <w:p>
-            <w:pPr>
-              <w:widowControl w:val="0"/>
-              <w:numPr>
-                <w:ilvl w:val="0"/>
-                <w:numId w:val="2"/>
-              </w:numPr>
-              <w:pBdr>
-                <w:top w:val="nil"/>
-                <w:left w:val="nil"/>
-                <w:bottom w:val="nil"/>
-                <w:right w:val="nil"/>
-                <w:between w:val="nil"/>
-              </w:pBdr>
-              <w:spacing w:line="240" w:lineRule="auto"/>
-              <w:ind w:left="0" w:firstLine="0"/>
-            </w:pPr>
-            <w:r>
-              <w:t>Система проверяет доступность номера на эти даты.</w:t>
-            </w:r>
-          </w:p>
-          <w:p>
-            <w:pPr>
-              <w:widowControl w:val="0"/>
-              <w:numPr>
-                <w:ilvl w:val="0"/>
-                <w:numId w:val="2"/>
-              </w:numPr>
-              <w:pBdr>
-                <w:top w:val="nil"/>
-                <w:left w:val="nil"/>
-                <w:bottom w:val="nil"/>
-                <w:right w:val="nil"/>
-                <w:between w:val="nil"/>
-              </w:pBdr>
-              <w:spacing w:line="240" w:lineRule="auto"/>
-              <w:ind w:left="0" w:firstLine="0"/>
-            </w:pPr>
-            <w:r>
-              <w:t>Подтвердить создание брони.</w:t>
-            </w:r>
-          </w:p>
-          <w:p>
-            <w:pPr>
-              <w:widowControl w:val="0"/>
-              <w:numPr>
-                <w:ilvl w:val="0"/>
-                <w:numId w:val="2"/>
-              </w:numPr>
-              <w:pBdr>
-                <w:top w:val="nil"/>
-                <w:left w:val="nil"/>
-                <w:bottom w:val="nil"/>
-                <w:right w:val="nil"/>
-                <w:between w:val="nil"/>
-              </w:pBdr>
-              <w:spacing w:line="240" w:lineRule="auto"/>
-              <w:ind w:left="0" w:firstLine="0"/>
-            </w:pPr>
-            <w:r>
-              <w:t>Статус номера меняется на "Забронирован".</w:t>
+              <w:t>вфц</w:t>
             </w:r>
           </w:p>
         </w:tc>
@@ -1609,6 +1887,9 @@
         <w:tc>
           <w:tcPr>
             <w:tcW w:w="1859" w:type="dxa"/>
+            <w:tcBorders>
+              <w:bottom w:val="single" w:sz="4" w:space="0" w:color="auto"/>
+            </w:tcBorders>
             <w:shd w:val="clear" w:color="auto" w:fill="auto"/>
             <w:tcMar>
               <w:top w:w="100" w:type="dxa"/>
@@ -1649,6 +1930,9 @@
         <w:tc>
           <w:tcPr>
             <w:tcW w:w="1732" w:type="dxa"/>
+            <w:tcBorders>
+              <w:bottom w:val="single" w:sz="4" w:space="0" w:color="auto"/>
+            </w:tcBorders>
             <w:shd w:val="clear" w:color="auto" w:fill="auto"/>
             <w:tcMar>
               <w:top w:w="100" w:type="dxa"/>
@@ -1683,6 +1967,9 @@
         <w:tc>
           <w:tcPr>
             <w:tcW w:w="3104" w:type="dxa"/>
+            <w:tcBorders>
+              <w:bottom w:val="single" w:sz="4" w:space="0" w:color="auto"/>
+            </w:tcBorders>
           </w:tcPr>
           <w:p>
             <w:pPr>
@@ -1703,19 +1990,41 @@
               <w:rPr>
                 <w:color w:val="000000"/>
               </w:rPr>
-              <w:t>Администратор от</w:t>
-            </w:r>
-            <w:r>
-              <w:rPr>
-                <w:color w:val="000000"/>
-              </w:rPr>
-              <w:t>крывает раздел «Скидки». Добавляет или редактирует категории клиентов (например, постоянные, льготные). Указывает размер скидки и условия применения. Сохраняет изменения, которые сразу применяются в системе при расчетах.</w:t>
+              <w:t xml:space="preserve">Администратор </w:t>
+            </w:r>
+            <w:r>
+              <w:rPr>
+                <w:color w:val="000000"/>
+              </w:rPr>
+              <w:t xml:space="preserve">заходит в свою учетную запись, </w:t>
+            </w:r>
+            <w:r>
+              <w:rPr>
+                <w:color w:val="000000"/>
+              </w:rPr>
+              <w:t>от</w:t>
+            </w:r>
+            <w:r>
+              <w:rPr>
+                <w:color w:val="000000"/>
+              </w:rPr>
+              <w:t xml:space="preserve">крывает раздел «Скидки». Указывает размер скидки и условия применения. Сохраняет изменения, которые сразу </w:t>
+            </w:r>
+            <w:r>
+              <w:rPr>
+                <w:color w:val="000000"/>
+              </w:rPr>
+              <w:lastRenderedPageBreak/>
+              <w:t>применяются в системе при расчетах.</w:t>
             </w:r>
           </w:p>
         </w:tc>
         <w:tc>
           <w:tcPr>
             <w:tcW w:w="2246" w:type="dxa"/>
+            <w:tcBorders>
+              <w:bottom w:val="single" w:sz="4" w:space="0" w:color="auto"/>
+            </w:tcBorders>
             <w:shd w:val="clear" w:color="auto" w:fill="auto"/>
             <w:tcMar>
               <w:top w:w="100" w:type="dxa"/>
@@ -1748,6 +2057,7 @@
               <w:rPr>
                 <w:color w:val="000000"/>
               </w:rPr>
+              <w:lastRenderedPageBreak/>
               <w:t>Авторизация менеджера.</w:t>
             </w:r>
           </w:p>
@@ -1814,7 +2124,14 @@
               <w:rPr>
                 <w:color w:val="000000"/>
               </w:rPr>
-              <w:t>едактирование правил скидок.</w:t>
+              <w:t xml:space="preserve">едактирование </w:t>
+            </w:r>
+            <w:r>
+              <w:rPr>
+                <w:color w:val="000000"/>
+              </w:rPr>
+              <w:lastRenderedPageBreak/>
+              <w:t>правил скидок.</w:t>
             </w:r>
           </w:p>
           <w:p>
@@ -1842,6 +2159,298 @@
                 <w:color w:val="000000"/>
               </w:rPr>
               <w:t>Сохранение изменений.</w:t>
+            </w:r>
+          </w:p>
+        </w:tc>
+      </w:tr>
+      <w:tr>
+        <w:trPr>
+          <w:trHeight w:val="420"/>
+        </w:trPr>
+        <w:tc>
+          <w:tcPr>
+            <w:tcW w:w="1653" w:type="dxa"/>
+            <w:vMerge/>
+            <w:shd w:val="clear" w:color="auto" w:fill="auto"/>
+            <w:tcMar>
+              <w:top w:w="100" w:type="dxa"/>
+              <w:left w:w="100" w:type="dxa"/>
+              <w:bottom w:w="100" w:type="dxa"/>
+              <w:right w:w="100" w:type="dxa"/>
+            </w:tcMar>
+          </w:tcPr>
+          <w:p>
+            <w:pPr>
+              <w:widowControl w:val="0"/>
+              <w:pBdr>
+                <w:left w:val="nil"/>
+                <w:bottom w:val="nil"/>
+                <w:right w:val="nil"/>
+                <w:between w:val="nil"/>
+              </w:pBdr>
+              <w:rPr>
+                <w:color w:val="000000"/>
+              </w:rPr>
+            </w:pPr>
+          </w:p>
+        </w:tc>
+        <w:tc>
+          <w:tcPr>
+            <w:tcW w:w="1859" w:type="dxa"/>
+            <w:tcBorders>
+              <w:top w:val="single" w:sz="4" w:space="0" w:color="auto"/>
+            </w:tcBorders>
+            <w:shd w:val="clear" w:color="auto" w:fill="auto"/>
+            <w:tcMar>
+              <w:top w:w="100" w:type="dxa"/>
+              <w:left w:w="100" w:type="dxa"/>
+              <w:bottom w:w="100" w:type="dxa"/>
+              <w:right w:w="100" w:type="dxa"/>
+            </w:tcMar>
+          </w:tcPr>
+          <w:p>
+            <w:pPr>
+              <w:widowControl w:val="0"/>
+              <w:pBdr>
+                <w:top w:val="nil"/>
+                <w:left w:val="nil"/>
+                <w:bottom w:val="nil"/>
+                <w:right w:val="nil"/>
+                <w:between w:val="nil"/>
+              </w:pBdr>
+              <w:spacing w:line="240" w:lineRule="auto"/>
+              <w:rPr>
+                <w:color w:val="000000"/>
+              </w:rPr>
+            </w:pPr>
+            <w:r>
+              <w:rPr>
+                <w:color w:val="000000"/>
+              </w:rPr>
+              <w:t>Изменить информацию о номере</w:t>
+            </w:r>
+          </w:p>
+        </w:tc>
+        <w:tc>
+          <w:tcPr>
+            <w:tcW w:w="1732" w:type="dxa"/>
+            <w:tcBorders>
+              <w:top w:val="single" w:sz="4" w:space="0" w:color="auto"/>
+            </w:tcBorders>
+            <w:shd w:val="clear" w:color="auto" w:fill="auto"/>
+            <w:tcMar>
+              <w:top w:w="100" w:type="dxa"/>
+              <w:left w:w="100" w:type="dxa"/>
+              <w:bottom w:w="100" w:type="dxa"/>
+              <w:right w:w="100" w:type="dxa"/>
+            </w:tcMar>
+          </w:tcPr>
+          <w:p>
+            <w:pPr>
+              <w:widowControl w:val="0"/>
+              <w:pBdr>
+                <w:top w:val="nil"/>
+                <w:left w:val="nil"/>
+                <w:bottom w:val="nil"/>
+                <w:right w:val="nil"/>
+                <w:between w:val="nil"/>
+              </w:pBdr>
+              <w:spacing w:line="240" w:lineRule="auto"/>
+              <w:rPr>
+                <w:color w:val="000000"/>
+              </w:rPr>
+            </w:pPr>
+            <w:r>
+              <w:rPr>
+                <w:color w:val="000000"/>
+              </w:rPr>
+              <w:t>Управление номерами</w:t>
+            </w:r>
+          </w:p>
+        </w:tc>
+        <w:tc>
+          <w:tcPr>
+            <w:tcW w:w="3104" w:type="dxa"/>
+            <w:tcBorders>
+              <w:top w:val="single" w:sz="4" w:space="0" w:color="auto"/>
+            </w:tcBorders>
+          </w:tcPr>
+          <w:p>
+            <w:pPr>
+              <w:widowControl w:val="0"/>
+              <w:pBdr>
+                <w:top w:val="nil"/>
+                <w:left w:val="nil"/>
+                <w:bottom w:val="nil"/>
+                <w:right w:val="nil"/>
+                <w:between w:val="nil"/>
+              </w:pBdr>
+              <w:spacing w:line="240" w:lineRule="auto"/>
+              <w:rPr>
+                <w:color w:val="000000"/>
+              </w:rPr>
+            </w:pPr>
+            <w:r>
+              <w:rPr>
+                <w:color w:val="000000"/>
+              </w:rPr>
+              <w:t xml:space="preserve">Администратор </w:t>
+            </w:r>
+            <w:r>
+              <w:rPr>
+                <w:color w:val="000000"/>
+              </w:rPr>
+              <w:t>заходит в учетную запись, переходит в раздел «Номера». Выбирает номер и редактирует информацию (тип номера, цена и т.д.). Сохраняет изменения.</w:t>
+            </w:r>
+          </w:p>
+        </w:tc>
+        <w:tc>
+          <w:tcPr>
+            <w:tcW w:w="2246" w:type="dxa"/>
+            <w:tcBorders>
+              <w:top w:val="single" w:sz="4" w:space="0" w:color="auto"/>
+            </w:tcBorders>
+            <w:shd w:val="clear" w:color="auto" w:fill="auto"/>
+            <w:tcMar>
+              <w:top w:w="100" w:type="dxa"/>
+              <w:left w:w="100" w:type="dxa"/>
+              <w:bottom w:w="100" w:type="dxa"/>
+              <w:right w:w="100" w:type="dxa"/>
+            </w:tcMar>
+          </w:tcPr>
+          <w:p>
+            <w:pPr>
+              <w:widowControl w:val="0"/>
+              <w:numPr>
+                <w:ilvl w:val="0"/>
+                <w:numId w:val="1"/>
+              </w:numPr>
+              <w:pBdr>
+                <w:top w:val="nil"/>
+                <w:left w:val="nil"/>
+                <w:bottom w:val="nil"/>
+                <w:right w:val="nil"/>
+                <w:between w:val="nil"/>
+              </w:pBdr>
+              <w:spacing w:line="240" w:lineRule="auto"/>
+              <w:ind w:left="0" w:firstLine="0"/>
+              <w:rPr>
+                <w:color w:val="000000"/>
+              </w:rPr>
+            </w:pPr>
+            <w:r>
+              <w:rPr>
+                <w:color w:val="000000"/>
+              </w:rPr>
+              <w:t>Входит в систему</w:t>
+            </w:r>
+          </w:p>
+          <w:p>
+            <w:pPr>
+              <w:widowControl w:val="0"/>
+              <w:numPr>
+                <w:ilvl w:val="0"/>
+                <w:numId w:val="1"/>
+              </w:numPr>
+              <w:pBdr>
+                <w:top w:val="nil"/>
+                <w:left w:val="nil"/>
+                <w:bottom w:val="nil"/>
+                <w:right w:val="nil"/>
+                <w:between w:val="nil"/>
+              </w:pBdr>
+              <w:spacing w:line="240" w:lineRule="auto"/>
+              <w:ind w:left="0" w:firstLine="0"/>
+              <w:rPr>
+                <w:color w:val="000000"/>
+              </w:rPr>
+            </w:pPr>
+            <w:r>
+              <w:rPr>
+                <w:color w:val="000000"/>
+              </w:rPr>
+              <w:t>Переходит в раздел «Номера»</w:t>
+            </w:r>
+          </w:p>
+          <w:p>
+            <w:pPr>
+              <w:widowControl w:val="0"/>
+              <w:numPr>
+                <w:ilvl w:val="0"/>
+                <w:numId w:val="1"/>
+              </w:numPr>
+              <w:pBdr>
+                <w:top w:val="nil"/>
+                <w:left w:val="nil"/>
+                <w:bottom w:val="nil"/>
+                <w:right w:val="nil"/>
+                <w:between w:val="nil"/>
+              </w:pBdr>
+              <w:spacing w:line="240" w:lineRule="auto"/>
+              <w:ind w:left="0" w:firstLine="0"/>
+              <w:rPr>
+                <w:color w:val="000000"/>
+              </w:rPr>
+            </w:pPr>
+            <w:r>
+              <w:rPr>
+                <w:color w:val="000000"/>
+              </w:rPr>
+              <w:t>Выбирает номер</w:t>
+            </w:r>
+          </w:p>
+          <w:p>
+            <w:pPr>
+              <w:widowControl w:val="0"/>
+              <w:numPr>
+                <w:ilvl w:val="0"/>
+                <w:numId w:val="1"/>
+              </w:numPr>
+              <w:pBdr>
+                <w:top w:val="nil"/>
+                <w:left w:val="nil"/>
+                <w:bottom w:val="nil"/>
+                <w:right w:val="nil"/>
+                <w:between w:val="nil"/>
+              </w:pBdr>
+              <w:spacing w:line="240" w:lineRule="auto"/>
+              <w:ind w:left="0" w:firstLine="0"/>
+              <w:rPr>
+                <w:color w:val="000000"/>
+              </w:rPr>
+            </w:pPr>
+            <w:r>
+              <w:rPr>
+                <w:color w:val="000000"/>
+              </w:rPr>
+              <w:t>Редактирует информацию о номере</w:t>
+            </w:r>
+          </w:p>
+          <w:p>
+            <w:pPr>
+              <w:widowControl w:val="0"/>
+              <w:numPr>
+                <w:ilvl w:val="0"/>
+                <w:numId w:val="1"/>
+              </w:numPr>
+              <w:pBdr>
+                <w:top w:val="nil"/>
+                <w:left w:val="nil"/>
+                <w:bottom w:val="nil"/>
+                <w:right w:val="nil"/>
+                <w:between w:val="nil"/>
+              </w:pBdr>
+              <w:spacing w:line="240" w:lineRule="auto"/>
+              <w:ind w:left="0" w:firstLine="0"/>
+              <w:rPr>
+                <w:color w:val="000000"/>
+              </w:rPr>
+            </w:pPr>
+            <w:r>
+              <w:rPr>
+                <w:color w:val="000000"/>
+              </w:rPr>
+              <w:t xml:space="preserve">Сохраняет изменения </w:t>
             </w:r>
           </w:p>
         </w:tc>
@@ -1876,6 +2485,14 @@
           <w:szCs w:val="28"/>
         </w:rPr>
       </w:pPr>
+      <w:r>
+        <w:rPr>
+          <w:color w:val="000000"/>
+          <w:sz w:val="28"/>
+          <w:szCs w:val="28"/>
+        </w:rPr>
+        <w:t xml:space="preserve">                                                                                                              </w:t>
+      </w:r>
     </w:p>
     <w:sectPr>
       <w:pgSz w:w="12240" w:h="15840"/>
@@ -3450,6 +4067,7 @@
   <w:style w:type="paragraph" w:default="1" w:styleId="a">
     <w:name w:val="Normal"/>
     <w:qFormat/>
+    <w:rsid w:val="00E77F8C"/>
   </w:style>
   <w:style w:type="paragraph" w:styleId="1">
     <w:name w:val="heading 1"/>
@@ -3611,6 +4229,7 @@
   <w:style w:type="character" w:default="1" w:styleId="a0">
     <w:name w:val="Default Paragraph Font"/>
     <w:uiPriority w:val="1"/>
+    <w:semiHidden/>
     <w:unhideWhenUsed/>
   </w:style>
   <w:style w:type="table" w:default="1" w:styleId="a1">
@@ -4039,4 +4658,16 @@
   </a:objectDefaults>
   <a:extraClrSchemeLst/>
 </a:theme>
+</file>
+
+<file path=customXml/item1.xml><?xml version="1.0" encoding="utf-8"?>
+<b:Sources xmlns:b="http://schemas.openxmlformats.org/officeDocument/2006/bibliography" xmlns="http://schemas.openxmlformats.org/officeDocument/2006/bibliography" SelectedStyle="\APASixthEditionOfficeOnline.xsl" StyleName="APA" Version="6"/>
+</file>
+
+<file path=customXml/itemProps1.xml><?xml version="1.0" encoding="utf-8"?>
+<ds:datastoreItem xmlns:ds="http://schemas.openxmlformats.org/officeDocument/2006/customXml" ds:itemID="{0724E02B-DE60-4D58-BDD8-8313C3566B36}">
+  <ds:schemaRefs>
+    <ds:schemaRef ds:uri="http://schemas.openxmlformats.org/officeDocument/2006/bibliography"/>
+  </ds:schemaRefs>
+</ds:datastoreItem>
 </file>
--- a/1_semester/Software_Development_Technology/explanatory_note/Lab2/2307са1 Аганичев А.Г..docx
+++ b/1_semester/Software_Development_Technology/explanatory_note/Lab2/2307са1 Аганичев А.Г..docx
@@ -660,12 +660,28 @@
                 <w:color w:val="000000"/>
               </w:rPr>
             </w:pPr>
-            <w:r>
-              <w:rPr>
-                <w:color w:val="000000"/>
-              </w:rPr>
-              <w:t>Use case</w:t>
-            </w:r>
+            <w:proofErr w:type="spellStart"/>
+            <w:r>
+              <w:rPr>
+                <w:color w:val="000000"/>
+              </w:rPr>
+              <w:t>Use</w:t>
+            </w:r>
+            <w:proofErr w:type="spellEnd"/>
+            <w:r>
+              <w:rPr>
+                <w:color w:val="000000"/>
+              </w:rPr>
+              <w:t xml:space="preserve"> </w:t>
+            </w:r>
+            <w:proofErr w:type="spellStart"/>
+            <w:r>
+              <w:rPr>
+                <w:color w:val="000000"/>
+              </w:rPr>
+              <w:t>case</w:t>
+            </w:r>
+            <w:proofErr w:type="spellEnd"/>
           </w:p>
         </w:tc>
         <w:tc>
@@ -860,7 +876,19 @@
               <w:rPr>
                 <w:color w:val="000000"/>
               </w:rPr>
-              <w:t xml:space="preserve">Пользователь открывает портал в систему. Выбирает даты проживания, на свободные даты выбирает номер, вводит личные данные. Система показывает доступные номера. Пользователь подтверждает бронь, получает уведомление об успешной операции. </w:t>
+              <w:t xml:space="preserve">Пользователь открывает портал в систему. </w:t>
+            </w:r>
+            <w:r>
+              <w:rPr>
+                <w:color w:val="000000"/>
+              </w:rPr>
+              <w:t xml:space="preserve">Заходит или создает учетную запись. </w:t>
+            </w:r>
+            <w:r>
+              <w:rPr>
+                <w:color w:val="000000"/>
+              </w:rPr>
+              <w:t xml:space="preserve">Выбирает даты проживания, на свободные даты выбирает номер, вводит личные данные. Система показывает доступные номера. Пользователь подтверждает бронь, получает уведомление об успешной операции. </w:t>
             </w:r>
           </w:p>
         </w:tc>
@@ -1676,13 +1704,7 @@
               <w:rPr>
                 <w:color w:val="000000"/>
               </w:rPr>
-              <w:t xml:space="preserve">Нажимает на </w:t>
-            </w:r>
-            <w:r>
-              <w:rPr>
-                <w:color w:val="000000"/>
-              </w:rPr>
-              <w:t>кнопку «Посмотреть историю бронирования»</w:t>
+              <w:t>Нажимает на кнопку «Посмотреть историю бронирования»</w:t>
             </w:r>
           </w:p>
           <w:p>
@@ -1846,9 +1868,11 @@
               <w:spacing w:line="240" w:lineRule="auto"/>
               <w:ind w:left="0" w:firstLine="0"/>
             </w:pPr>
+            <w:proofErr w:type="spellStart"/>
             <w:r>
               <w:t>вфц</w:t>
             </w:r>
+            <w:proofErr w:type="spellEnd"/>
           </w:p>
         </w:tc>
       </w:tr>
